--- a/doc/EPIGSEQ_manuscript_v3_jyl.docx
+++ b/doc/EPIGSEQ_manuscript_v3_jyl.docx
@@ -5284,7 +5284,7 @@
           <v:shape id="_x0000_i1075" type="#_x0000_t75" style="width:250.95pt;height:38.15pt" o:ole="">
             <v:imagedata r:id="rId53" o:title=""/>
           </v:shape>
-          <o:OLEObject Type="Embed" ProgID="Equation.3" ShapeID="_x0000_i1075" DrawAspect="Content" ObjectID="_1486800467" r:id="rId54"/>
+          <o:OLEObject Type="Embed" ProgID="Equation.3" ShapeID="_x0000_i1075" DrawAspect="Content" ObjectID="_1488011053" r:id="rId54"/>
         </w:object>
       </w:r>
     </w:p>
@@ -7747,7 +7747,7 @@
               </wp:anchor>
             </w:drawing>
           </mc:Choice>
-          <mc:Fallback xmlns:mv="urn:schemas-microsoft-com:mac:vml" xmlns:mo="http://schemas.microsoft.com/office/mac/office/2008/main">
+          <mc:Fallback xmlns:mo="http://schemas.microsoft.com/office/mac/office/2008/main" xmlns:mv="urn:schemas-microsoft-com:mac:vml">
             <w:pict>
               <v:line id="Straight Connector 2" o:spid="_x0000_s1026" style="position:absolute;z-index:251662336;visibility:visible;mso-wrap-style:square;mso-width-percent:0;mso-height-percent:0;mso-wrap-distance-left:9pt;mso-wrap-distance-top:0;mso-wrap-distance-right:9pt;mso-wrap-distance-bottom:0;mso-position-horizontal:absolute;mso-position-horizontal-relative:text;mso-position-vertical:absolute;mso-position-vertical-relative:text;mso-width-percent:0;mso-height-percent:0;mso-width-relative:margin;mso-height-relative:margin" from="39.75pt,.75pt" to="39.75pt,55.55pt" o:gfxdata="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" strokecolor="black [3040]"/>
             </w:pict>
@@ -9128,12 +9128,7 @@
         <w:t xml:space="preserve"> package to fit a dispersion-mean relation as described in the paper (ref). To get the “differentially expressed genes” (DEGs), </w:t>
       </w:r>
       <w:r>
-        <w:t xml:space="preserve">we used a </w:t>
-      </w:r>
-      <w:bookmarkStart w:id="36" w:name="_GoBack"/>
-      <w:bookmarkEnd w:id="36"/>
-      <w:r>
-        <w:t>negative binomial test between each “experimental” group and the “basal” line. In other words, groups 2 – 4 were each compared to “group 1”; and DEGs were extracted with adjusted p-value &lt; 0.05 and fold change requirement was at 1.5, 2.5, and 4 for the corresponding comparison respectively. In the end, we got 1130, 1006, and 758 DEGS from those three comparisons. Not surprisingly, all 758 DEGs from the comparison between group 4 and group 1 were the subset of 1006, which was got from the comparison between group 3 and group 1. Owing the fold change requirement set for comparison between group 2 and group1, the test results were a little inflated with approximate 10% as the falsely discovered. In addition to those falsely discovered</w:t>
+        <w:t>we used a negative binomial test between each “experimental” group and the “basal” line. In other words, groups 2 – 4 were each compared to “group 1”; and DEGs were extracted with adjusted p-value &lt; 0.05 and fold change requirement was at 1.5, 2.5, and 4 for the corresponding comparison respectively. In the end, we got 1130, 1006, and 758 DEGS from those three comparisons. Not surprisingly, all 758 DEGs from the comparison between group 4 and group 1 were the subset of 1006, which was got from the comparison between group 3 and group 1. Owing the fold change requirement set for comparison between group 2 and group1, the test results were a little inflated with approximate 10% as the falsely discovered. In addition to those falsely discovered</w:t>
       </w:r>
       <w:r>
         <w:t xml:space="preserve"> DEGs, there were 96 DEGs pulled from the comparison between group3 and group1 were not included in the set between group2 and group1. On the other hand, about another 100 DEGs from comparison between group2 and group1 were not recovered in comparison between group3 and group1. Although, </w:t>
@@ -9841,6 +9836,9 @@
     <w:p>
       <w:pPr>
         <w:spacing w:line="360" w:lineRule="auto"/>
+        <w:rPr>
+          <w:ins w:id="36" w:author="sysprep" w:date="2015-03-16T11:34:00Z"/>
+        </w:rPr>
       </w:pPr>
       <w:r>
         <w:lastRenderedPageBreak/>
@@ -9899,6 +9897,722 @@
       <w:r>
         <w:t>nmental Health Sciences (NIEHS).</w:t>
       </w:r>
+    </w:p>
+    <w:p>
+      <w:pPr>
+        <w:rPr>
+          <w:ins w:id="37" w:author="sysprep" w:date="2015-03-16T11:38:00Z"/>
+          <w:rFonts w:ascii="Times New Roman" w:hAnsi="Times New Roman" w:cs="Times New Roman"/>
+          <w:b/>
+          <w:sz w:val="24"/>
+          <w:szCs w:val="24"/>
+        </w:rPr>
+      </w:pPr>
+      <w:ins w:id="38" w:author="sysprep" w:date="2015-03-16T11:38:00Z">
+        <w:r>
+          <w:rPr>
+            <w:rFonts w:ascii="Times New Roman" w:hAnsi="Times New Roman" w:cs="Times New Roman"/>
+            <w:b/>
+            <w:sz w:val="24"/>
+            <w:szCs w:val="24"/>
+          </w:rPr>
+          <w:t xml:space="preserve">Figure </w:t>
+        </w:r>
+        <w:proofErr w:type="spellStart"/>
+        <w:r>
+          <w:rPr>
+            <w:rFonts w:ascii="Times New Roman" w:hAnsi="Times New Roman" w:cs="Times New Roman"/>
+            <w:b/>
+            <w:sz w:val="24"/>
+            <w:szCs w:val="24"/>
+          </w:rPr>
+          <w:t>lengends</w:t>
+        </w:r>
+        <w:proofErr w:type="spellEnd"/>
+      </w:ins>
+    </w:p>
+    <w:p>
+      <w:pPr>
+        <w:rPr>
+          <w:ins w:id="39" w:author="sysprep" w:date="2015-03-16T11:38:00Z"/>
+          <w:rFonts w:ascii="Times New Roman" w:hAnsi="Times New Roman" w:cs="Times New Roman"/>
+          <w:sz w:val="24"/>
+          <w:szCs w:val="24"/>
+        </w:rPr>
+      </w:pPr>
+      <w:ins w:id="40" w:author="sysprep" w:date="2015-03-16T11:38:00Z">
+        <w:r>
+          <w:rPr>
+            <w:rFonts w:ascii="Times New Roman" w:hAnsi="Times New Roman" w:cs="Times New Roman"/>
+            <w:sz w:val="24"/>
+            <w:szCs w:val="24"/>
+          </w:rPr>
+          <w:t>Figure 1 EPIG-</w:t>
+        </w:r>
+        <w:proofErr w:type="spellStart"/>
+        <w:r>
+          <w:rPr>
+            <w:rFonts w:ascii="Times New Roman" w:hAnsi="Times New Roman" w:cs="Times New Roman"/>
+            <w:sz w:val="24"/>
+            <w:szCs w:val="24"/>
+          </w:rPr>
+          <w:t>Seq</w:t>
+        </w:r>
+        <w:proofErr w:type="spellEnd"/>
+        <w:r>
+          <w:rPr>
+            <w:rFonts w:ascii="Times New Roman" w:hAnsi="Times New Roman" w:cs="Times New Roman"/>
+            <w:sz w:val="24"/>
+            <w:szCs w:val="24"/>
+          </w:rPr>
+          <w:t xml:space="preserve"> workflow</w:t>
+        </w:r>
+      </w:ins>
+    </w:p>
+    <w:p>
+      <w:pPr>
+        <w:rPr>
+          <w:ins w:id="41" w:author="sysprep" w:date="2015-03-16T11:38:00Z"/>
+          <w:rFonts w:ascii="Times New Roman" w:hAnsi="Times New Roman" w:cs="Times New Roman"/>
+          <w:sz w:val="24"/>
+          <w:szCs w:val="24"/>
+        </w:rPr>
+      </w:pPr>
+      <w:ins w:id="42" w:author="sysprep" w:date="2015-03-16T11:38:00Z">
+        <w:r>
+          <w:rPr>
+            <w:rFonts w:ascii="Times New Roman" w:hAnsi="Times New Roman" w:cs="Times New Roman"/>
+            <w:sz w:val="24"/>
+            <w:szCs w:val="24"/>
+          </w:rPr>
+          <w:t>Figure 2 Simulated RNA-</w:t>
+        </w:r>
+        <w:proofErr w:type="spellStart"/>
+        <w:r>
+          <w:rPr>
+            <w:rFonts w:ascii="Times New Roman" w:hAnsi="Times New Roman" w:cs="Times New Roman"/>
+            <w:sz w:val="24"/>
+            <w:szCs w:val="24"/>
+          </w:rPr>
+          <w:t>Seq</w:t>
+        </w:r>
+        <w:proofErr w:type="spellEnd"/>
+        <w:r>
+          <w:rPr>
+            <w:rFonts w:ascii="Times New Roman" w:hAnsi="Times New Roman" w:cs="Times New Roman"/>
+            <w:sz w:val="24"/>
+            <w:szCs w:val="24"/>
+          </w:rPr>
+          <w:t xml:space="preserve"> data with f</w:t>
+        </w:r>
+        <w:r>
+          <w:rPr>
+            <w:rFonts w:ascii="Times New Roman" w:hAnsi="Times New Roman" w:cs="Times New Roman"/>
+            <w:sz w:val="24"/>
+            <w:szCs w:val="24"/>
+          </w:rPr>
+          <w:t>ive patterns (pattern 1-5) carrying</w:t>
+        </w:r>
+        <w:r>
+          <w:rPr>
+            <w:rFonts w:ascii="Times New Roman" w:hAnsi="Times New Roman" w:cs="Times New Roman"/>
+            <w:sz w:val="24"/>
+            <w:szCs w:val="24"/>
+          </w:rPr>
+          <w:t xml:space="preserve"> biological meaning and pattern 6 as background noise</w:t>
+        </w:r>
+      </w:ins>
+    </w:p>
+    <w:p>
+      <w:pPr>
+        <w:rPr>
+          <w:ins w:id="43" w:author="sysprep" w:date="2015-03-16T11:38:00Z"/>
+          <w:rFonts w:ascii="Times New Roman" w:hAnsi="Times New Roman" w:cs="Times New Roman"/>
+          <w:sz w:val="24"/>
+          <w:szCs w:val="24"/>
+        </w:rPr>
+      </w:pPr>
+      <w:ins w:id="44" w:author="sysprep" w:date="2015-03-16T11:38:00Z">
+        <w:r>
+          <w:rPr>
+            <w:rFonts w:ascii="Times New Roman" w:hAnsi="Times New Roman" w:cs="Times New Roman"/>
+            <w:sz w:val="24"/>
+            <w:szCs w:val="24"/>
+          </w:rPr>
+          <w:t>Figure 3</w:t>
+        </w:r>
+        <w:r>
+          <w:rPr>
+            <w:rFonts w:ascii="Times New Roman" w:hAnsi="Times New Roman" w:cs="Times New Roman"/>
+            <w:sz w:val="24"/>
+            <w:szCs w:val="24"/>
+          </w:rPr>
+          <w:t xml:space="preserve"> </w:t>
+        </w:r>
+        <w:r>
+          <w:rPr>
+            <w:rFonts w:ascii="Times New Roman" w:hAnsi="Times New Roman" w:cs="Times New Roman"/>
+            <w:sz w:val="24"/>
+            <w:szCs w:val="24"/>
+          </w:rPr>
+          <w:t xml:space="preserve">Unsupervised analyses on gene profiles from </w:t>
+        </w:r>
+        <w:r>
+          <w:rPr>
+            <w:rFonts w:ascii="Times New Roman" w:hAnsi="Times New Roman" w:cs="Times New Roman"/>
+            <w:sz w:val="24"/>
+            <w:szCs w:val="24"/>
+          </w:rPr>
+          <w:t xml:space="preserve">simulated data with </w:t>
+        </w:r>
+        <w:r>
+          <w:rPr>
+            <w:rFonts w:ascii="Times New Roman" w:hAnsi="Times New Roman" w:cs="Times New Roman"/>
+            <w:sz w:val="24"/>
+            <w:szCs w:val="24"/>
+          </w:rPr>
+          <w:t xml:space="preserve">five patterns </w:t>
+        </w:r>
+        <w:r>
+          <w:rPr>
+            <w:rFonts w:ascii="Times New Roman" w:hAnsi="Times New Roman" w:cs="Times New Roman"/>
+            <w:sz w:val="24"/>
+            <w:szCs w:val="24"/>
+          </w:rPr>
+          <w:t>and background noise</w:t>
+        </w:r>
+        <w:r>
+          <w:rPr>
+            <w:rFonts w:ascii="Times New Roman" w:hAnsi="Times New Roman" w:cs="Times New Roman"/>
+            <w:sz w:val="24"/>
+            <w:szCs w:val="24"/>
+          </w:rPr>
+          <w:t xml:space="preserve">. </w:t>
+        </w:r>
+        <w:r>
+          <w:rPr>
+            <w:rFonts w:ascii="Times New Roman" w:hAnsi="Times New Roman" w:cs="Times New Roman"/>
+            <w:sz w:val="24"/>
+            <w:szCs w:val="24"/>
+          </w:rPr>
+          <w:t>3</w:t>
+        </w:r>
+        <w:r>
+          <w:rPr>
+            <w:rFonts w:ascii="Times New Roman" w:hAnsi="Times New Roman" w:cs="Times New Roman"/>
+            <w:sz w:val="24"/>
+            <w:szCs w:val="24"/>
+          </w:rPr>
+          <w:t xml:space="preserve">A. </w:t>
+        </w:r>
+        <w:proofErr w:type="gramStart"/>
+        <w:r>
+          <w:rPr>
+            <w:rFonts w:ascii="Times New Roman" w:hAnsi="Times New Roman" w:cs="Times New Roman"/>
+            <w:sz w:val="24"/>
+            <w:szCs w:val="24"/>
+          </w:rPr>
+          <w:t>A</w:t>
+        </w:r>
+        <w:proofErr w:type="gramEnd"/>
+        <w:r>
+          <w:rPr>
+            <w:rFonts w:ascii="Times New Roman" w:hAnsi="Times New Roman" w:cs="Times New Roman"/>
+            <w:sz w:val="24"/>
+            <w:szCs w:val="24"/>
+          </w:rPr>
+          <w:t xml:space="preserve"> conventional PCA analysis was performed on pair-wise CYs as the covariance matrix.  </w:t>
+        </w:r>
+        <w:r>
+          <w:rPr>
+            <w:rFonts w:ascii="Times New Roman" w:hAnsi="Times New Roman" w:cs="Times New Roman"/>
+            <w:sz w:val="24"/>
+            <w:szCs w:val="24"/>
+          </w:rPr>
+          <w:t>3</w:t>
+        </w:r>
+        <w:r>
+          <w:rPr>
+            <w:rFonts w:ascii="Times New Roman" w:hAnsi="Times New Roman" w:cs="Times New Roman"/>
+            <w:sz w:val="24"/>
+            <w:szCs w:val="24"/>
+          </w:rPr>
+          <w:t xml:space="preserve">B. </w:t>
+        </w:r>
+        <w:proofErr w:type="gramStart"/>
+        <w:r>
+          <w:rPr>
+            <w:rFonts w:ascii="Times New Roman" w:hAnsi="Times New Roman" w:cs="Times New Roman"/>
+            <w:sz w:val="24"/>
+            <w:szCs w:val="24"/>
+          </w:rPr>
+          <w:t>A</w:t>
+        </w:r>
+        <w:proofErr w:type="gramEnd"/>
+        <w:r>
+          <w:rPr>
+            <w:rFonts w:ascii="Times New Roman" w:hAnsi="Times New Roman" w:cs="Times New Roman"/>
+            <w:sz w:val="24"/>
+            <w:szCs w:val="24"/>
+          </w:rPr>
+          <w:t xml:space="preserve"> hierarchical clustering reveals prominent patterns </w:t>
+        </w:r>
+        <w:r>
+          <w:rPr>
+            <w:rFonts w:ascii="Times New Roman" w:hAnsi="Times New Roman" w:cs="Times New Roman"/>
+            <w:sz w:val="24"/>
+            <w:szCs w:val="24"/>
+          </w:rPr>
+          <w:t>in</w:t>
+        </w:r>
+        <w:r>
+          <w:rPr>
+            <w:rFonts w:ascii="Times New Roman" w:hAnsi="Times New Roman" w:cs="Times New Roman"/>
+            <w:sz w:val="24"/>
+            <w:szCs w:val="24"/>
+          </w:rPr>
+          <w:t xml:space="preserve"> simulated data</w:t>
+        </w:r>
+      </w:ins>
+    </w:p>
+    <w:p>
+      <w:pPr>
+        <w:rPr>
+          <w:ins w:id="45" w:author="sysprep" w:date="2015-03-16T11:38:00Z"/>
+          <w:rFonts w:ascii="Times New Roman" w:hAnsi="Times New Roman" w:cs="Times New Roman"/>
+          <w:sz w:val="24"/>
+          <w:szCs w:val="24"/>
+        </w:rPr>
+      </w:pPr>
+      <w:ins w:id="46" w:author="sysprep" w:date="2015-03-16T11:38:00Z">
+        <w:r>
+          <w:rPr>
+            <w:rFonts w:ascii="Times New Roman" w:hAnsi="Times New Roman" w:cs="Times New Roman"/>
+            <w:sz w:val="24"/>
+            <w:szCs w:val="24"/>
+          </w:rPr>
+          <w:t>Figure 4 Parameter-space searching for the optimized default choice for end users. 4A. Parameter optimization in step one: there were four panels with labels on the top indicating the choice of location parameter St1 at [1-5]; within each panel, the x-axis shows the CYs as the similarity measure [0.5 – 0.9]; the color code was for the two-tailed dispersion cut off at 1 – 5 %. The y-axis in each panel was the Adjusted Rand Index [0-1]. 4B. Parameter optimization in step two, x-axis shows the CYs as the similarity measure [0.5 – 0.9]; the y-axis was the Adjusted Rand Index [0-1]; the color code was for indicating the choice of location parameter St2 at [1-5].</w:t>
+        </w:r>
+      </w:ins>
+    </w:p>
+    <w:p>
+      <w:pPr>
+        <w:rPr>
+          <w:ins w:id="47" w:author="sysprep" w:date="2015-03-16T11:38:00Z"/>
+          <w:rFonts w:ascii="Times New Roman" w:hAnsi="Times New Roman" w:cs="Times New Roman"/>
+          <w:sz w:val="24"/>
+          <w:szCs w:val="24"/>
+        </w:rPr>
+      </w:pPr>
+      <w:ins w:id="48" w:author="sysprep" w:date="2015-03-16T11:38:00Z">
+        <w:r>
+          <w:rPr>
+            <w:rFonts w:ascii="Times New Roman" w:hAnsi="Times New Roman" w:cs="Times New Roman"/>
+            <w:sz w:val="24"/>
+            <w:szCs w:val="24"/>
+          </w:rPr>
+          <w:t>Figure 5 EPIG-</w:t>
+        </w:r>
+        <w:proofErr w:type="spellStart"/>
+        <w:r>
+          <w:rPr>
+            <w:rFonts w:ascii="Times New Roman" w:hAnsi="Times New Roman" w:cs="Times New Roman"/>
+            <w:sz w:val="24"/>
+            <w:szCs w:val="24"/>
+          </w:rPr>
+          <w:t>Seq</w:t>
+        </w:r>
+        <w:proofErr w:type="spellEnd"/>
+        <w:r>
+          <w:rPr>
+            <w:rFonts w:ascii="Times New Roman" w:hAnsi="Times New Roman" w:cs="Times New Roman"/>
+            <w:sz w:val="24"/>
+            <w:szCs w:val="24"/>
+          </w:rPr>
+          <w:t xml:space="preserve"> results running from the simulated dataset (aforementioned). 5A. </w:t>
+        </w:r>
+        <w:proofErr w:type="gramStart"/>
+        <w:r>
+          <w:rPr>
+            <w:rFonts w:ascii="Times New Roman" w:hAnsi="Times New Roman" w:cs="Times New Roman"/>
+            <w:sz w:val="24"/>
+            <w:szCs w:val="24"/>
+          </w:rPr>
+          <w:t>The</w:t>
+        </w:r>
+        <w:proofErr w:type="gramEnd"/>
+        <w:r>
+          <w:rPr>
+            <w:rFonts w:ascii="Times New Roman" w:hAnsi="Times New Roman" w:cs="Times New Roman"/>
+            <w:sz w:val="24"/>
+            <w:szCs w:val="24"/>
+          </w:rPr>
+          <w:t xml:space="preserve"> thumbnails of the 5 extracted simulated patterns extract by EPIG-</w:t>
+        </w:r>
+        <w:r>
+          <w:rPr>
+            <w:rFonts w:ascii="Times New Roman" w:hAnsi="Times New Roman" w:cs="Times New Roman"/>
+            <w:sz w:val="24"/>
+            <w:szCs w:val="24"/>
+          </w:rPr>
+          <w:t xml:space="preserve">Seq. </w:t>
+        </w:r>
+        <w:r>
+          <w:rPr>
+            <w:rFonts w:ascii="Times New Roman" w:hAnsi="Times New Roman" w:cs="Times New Roman"/>
+            <w:sz w:val="24"/>
+            <w:szCs w:val="24"/>
+          </w:rPr>
+          <w:t>Group1 (labeled as “Baseline”) in red, group2 in green; group3 in blue and group4 in purple</w:t>
+        </w:r>
+        <w:r>
+          <w:rPr>
+            <w:rFonts w:ascii="Times New Roman" w:hAnsi="Times New Roman" w:cs="Times New Roman"/>
+            <w:sz w:val="24"/>
+            <w:szCs w:val="24"/>
+          </w:rPr>
+          <w:t>. 5B.</w:t>
+        </w:r>
+        <w:r>
+          <w:rPr>
+            <w:rFonts w:ascii="Times New Roman" w:hAnsi="Times New Roman" w:cs="Times New Roman"/>
+            <w:sz w:val="24"/>
+            <w:szCs w:val="24"/>
+          </w:rPr>
+          <w:t xml:space="preserve"> </w:t>
+        </w:r>
+        <w:proofErr w:type="gramStart"/>
+        <w:r>
+          <w:rPr>
+            <w:rFonts w:ascii="Times New Roman" w:hAnsi="Times New Roman" w:cs="Times New Roman"/>
+            <w:sz w:val="24"/>
+            <w:szCs w:val="24"/>
+          </w:rPr>
+          <w:t>The</w:t>
+        </w:r>
+        <w:proofErr w:type="gramEnd"/>
+        <w:r>
+          <w:rPr>
+            <w:rFonts w:ascii="Times New Roman" w:hAnsi="Times New Roman" w:cs="Times New Roman"/>
+            <w:sz w:val="24"/>
+            <w:szCs w:val="24"/>
+          </w:rPr>
+          <w:t xml:space="preserve"> hierarchical clustering reveals prominent patterns </w:t>
+        </w:r>
+        <w:r>
+          <w:rPr>
+            <w:rFonts w:ascii="Times New Roman" w:hAnsi="Times New Roman" w:cs="Times New Roman"/>
+            <w:sz w:val="24"/>
+            <w:szCs w:val="24"/>
+          </w:rPr>
+          <w:t>in</w:t>
+        </w:r>
+        <w:r>
+          <w:rPr>
+            <w:rFonts w:ascii="Times New Roman" w:hAnsi="Times New Roman" w:cs="Times New Roman"/>
+            <w:sz w:val="24"/>
+            <w:szCs w:val="24"/>
+          </w:rPr>
+          <w:t xml:space="preserve"> simulated data</w:t>
+        </w:r>
+        <w:r>
+          <w:rPr>
+            <w:rFonts w:ascii="Times New Roman" w:hAnsi="Times New Roman" w:cs="Times New Roman"/>
+            <w:sz w:val="24"/>
+            <w:szCs w:val="24"/>
+          </w:rPr>
+          <w:t>.</w:t>
+        </w:r>
+        <w:r>
+          <w:rPr>
+            <w:rFonts w:ascii="Times New Roman" w:hAnsi="Times New Roman" w:cs="Times New Roman"/>
+            <w:sz w:val="24"/>
+            <w:szCs w:val="24"/>
+          </w:rPr>
+          <w:t xml:space="preserve"> </w:t>
+        </w:r>
+        <w:r>
+          <w:rPr>
+            <w:rFonts w:ascii="Times New Roman" w:hAnsi="Times New Roman" w:cs="Times New Roman"/>
+            <w:sz w:val="24"/>
+            <w:szCs w:val="24"/>
+          </w:rPr>
+          <w:t xml:space="preserve">5C. </w:t>
+        </w:r>
+        <w:r>
+          <w:rPr>
+            <w:rFonts w:ascii="Times New Roman" w:hAnsi="Times New Roman" w:cs="Times New Roman"/>
+            <w:sz w:val="24"/>
+            <w:szCs w:val="24"/>
+          </w:rPr>
+          <w:t xml:space="preserve">conventional PCA analysis was performed on pair-wise </w:t>
+        </w:r>
+        <w:r>
+          <w:rPr>
+            <w:rFonts w:ascii="Times New Roman" w:hAnsi="Times New Roman" w:cs="Times New Roman"/>
+            <w:sz w:val="24"/>
+            <w:szCs w:val="24"/>
+          </w:rPr>
+          <w:t>CYs as the covariance matrix.</w:t>
+        </w:r>
+      </w:ins>
+    </w:p>
+    <w:p>
+      <w:pPr>
+        <w:rPr>
+          <w:ins w:id="49" w:author="sysprep" w:date="2015-03-16T11:38:00Z"/>
+          <w:rFonts w:ascii="Times New Roman" w:hAnsi="Times New Roman" w:cs="Times New Roman"/>
+          <w:sz w:val="24"/>
+          <w:szCs w:val="24"/>
+        </w:rPr>
+      </w:pPr>
+      <w:ins w:id="50" w:author="sysprep" w:date="2015-03-16T11:38:00Z">
+        <w:r>
+          <w:rPr>
+            <w:rFonts w:ascii="Times New Roman" w:hAnsi="Times New Roman" w:cs="Times New Roman"/>
+            <w:sz w:val="24"/>
+            <w:szCs w:val="24"/>
+          </w:rPr>
+          <w:t>Yet to be filled in</w:t>
+        </w:r>
+      </w:ins>
+    </w:p>
+    <w:p>
+      <w:pPr>
+        <w:rPr>
+          <w:ins w:id="51" w:author="sysprep" w:date="2015-03-16T11:38:00Z"/>
+          <w:rFonts w:ascii="Times New Roman" w:hAnsi="Times New Roman" w:cs="Times New Roman"/>
+          <w:sz w:val="24"/>
+          <w:szCs w:val="24"/>
+        </w:rPr>
+      </w:pPr>
+      <w:ins w:id="52" w:author="sysprep" w:date="2015-03-16T11:38:00Z">
+        <w:r>
+          <w:rPr>
+            <w:rFonts w:ascii="Times New Roman" w:hAnsi="Times New Roman" w:cs="Times New Roman"/>
+            <w:sz w:val="24"/>
+            <w:szCs w:val="24"/>
+          </w:rPr>
+          <w:t>Figure 6 (needed for MOA in SEQC data) EPIG-</w:t>
+        </w:r>
+        <w:proofErr w:type="spellStart"/>
+        <w:r>
+          <w:rPr>
+            <w:rFonts w:ascii="Times New Roman" w:hAnsi="Times New Roman" w:cs="Times New Roman"/>
+            <w:sz w:val="24"/>
+            <w:szCs w:val="24"/>
+          </w:rPr>
+          <w:t>Seq</w:t>
+        </w:r>
+        <w:proofErr w:type="spellEnd"/>
+        <w:r>
+          <w:rPr>
+            <w:rFonts w:ascii="Times New Roman" w:hAnsi="Times New Roman" w:cs="Times New Roman"/>
+            <w:sz w:val="24"/>
+            <w:szCs w:val="24"/>
+          </w:rPr>
+          <w:t xml:space="preserve"> results running from the research dataset. 6A. </w:t>
+        </w:r>
+        <w:r>
+          <w:rPr>
+            <w:rFonts w:ascii="Times New Roman" w:hAnsi="Times New Roman" w:cs="Times New Roman"/>
+            <w:sz w:val="24"/>
+            <w:szCs w:val="24"/>
+          </w:rPr>
+          <w:t>The thumbnails of the extracted patterns extract by EPIG-</w:t>
+        </w:r>
+        <w:proofErr w:type="spellStart"/>
+        <w:r>
+          <w:rPr>
+            <w:rFonts w:ascii="Times New Roman" w:hAnsi="Times New Roman" w:cs="Times New Roman"/>
+            <w:sz w:val="24"/>
+            <w:szCs w:val="24"/>
+          </w:rPr>
+          <w:t>Seq</w:t>
+        </w:r>
+        <w:proofErr w:type="spellEnd"/>
+        <w:r>
+          <w:rPr>
+            <w:rFonts w:ascii="Times New Roman" w:hAnsi="Times New Roman" w:cs="Times New Roman"/>
+            <w:sz w:val="24"/>
+            <w:szCs w:val="24"/>
+          </w:rPr>
+          <w:t xml:space="preserve"> </w:t>
+        </w:r>
+        <w:proofErr w:type="gramStart"/>
+        <w:r>
+          <w:rPr>
+            <w:rFonts w:ascii="Times New Roman" w:hAnsi="Times New Roman" w:cs="Times New Roman"/>
+            <w:sz w:val="24"/>
+            <w:szCs w:val="24"/>
+          </w:rPr>
+          <w:t>…  6B</w:t>
+        </w:r>
+        <w:proofErr w:type="gramEnd"/>
+        <w:r>
+          <w:rPr>
+            <w:rFonts w:ascii="Times New Roman" w:hAnsi="Times New Roman" w:cs="Times New Roman"/>
+            <w:sz w:val="24"/>
+            <w:szCs w:val="24"/>
+          </w:rPr>
+          <w:t>.</w:t>
+        </w:r>
+        <w:r>
+          <w:rPr>
+            <w:rFonts w:ascii="Times New Roman" w:hAnsi="Times New Roman" w:cs="Times New Roman"/>
+            <w:sz w:val="24"/>
+            <w:szCs w:val="24"/>
+          </w:rPr>
+          <w:t xml:space="preserve"> </w:t>
+        </w:r>
+        <w:r>
+          <w:rPr>
+            <w:rFonts w:ascii="Times New Roman" w:hAnsi="Times New Roman" w:cs="Times New Roman"/>
+            <w:sz w:val="24"/>
+            <w:szCs w:val="24"/>
+          </w:rPr>
+          <w:t>The</w:t>
+        </w:r>
+        <w:r>
+          <w:rPr>
+            <w:rFonts w:ascii="Times New Roman" w:hAnsi="Times New Roman" w:cs="Times New Roman"/>
+            <w:sz w:val="24"/>
+            <w:szCs w:val="24"/>
+          </w:rPr>
+          <w:t xml:space="preserve"> hierarchical clustering </w:t>
+        </w:r>
+        <w:r>
+          <w:rPr>
+            <w:rFonts w:ascii="Times New Roman" w:hAnsi="Times New Roman" w:cs="Times New Roman"/>
+            <w:sz w:val="24"/>
+            <w:szCs w:val="24"/>
+          </w:rPr>
+          <w:t>(</w:t>
+        </w:r>
+        <w:proofErr w:type="spellStart"/>
+        <w:r>
+          <w:rPr>
+            <w:rFonts w:ascii="Times New Roman" w:hAnsi="Times New Roman" w:cs="Times New Roman"/>
+            <w:sz w:val="24"/>
+            <w:szCs w:val="24"/>
+          </w:rPr>
+          <w:t>heatmap</w:t>
+        </w:r>
+        <w:proofErr w:type="spellEnd"/>
+        <w:r>
+          <w:rPr>
+            <w:rFonts w:ascii="Times New Roman" w:hAnsi="Times New Roman" w:cs="Times New Roman"/>
+            <w:sz w:val="24"/>
+            <w:szCs w:val="24"/>
+          </w:rPr>
+          <w:t>) that r</w:t>
+        </w:r>
+        <w:r>
+          <w:rPr>
+            <w:rFonts w:ascii="Times New Roman" w:hAnsi="Times New Roman" w:cs="Times New Roman"/>
+            <w:sz w:val="24"/>
+            <w:szCs w:val="24"/>
+          </w:rPr>
+          <w:t xml:space="preserve">eveals prominent patterns </w:t>
+        </w:r>
+        <w:r>
+          <w:rPr>
+            <w:rFonts w:ascii="Times New Roman" w:hAnsi="Times New Roman" w:cs="Times New Roman"/>
+            <w:sz w:val="24"/>
+            <w:szCs w:val="24"/>
+          </w:rPr>
+          <w:t>in the research data</w:t>
+        </w:r>
+      </w:ins>
+    </w:p>
+    <w:p>
+      <w:pPr>
+        <w:rPr>
+          <w:ins w:id="53" w:author="sysprep" w:date="2015-03-16T11:38:00Z"/>
+          <w:rFonts w:ascii="Times New Roman" w:hAnsi="Times New Roman" w:cs="Times New Roman"/>
+          <w:sz w:val="24"/>
+          <w:szCs w:val="24"/>
+        </w:rPr>
+      </w:pPr>
+      <w:ins w:id="54" w:author="sysprep" w:date="2015-03-16T11:38:00Z">
+        <w:r>
+          <w:rPr>
+            <w:rFonts w:ascii="Times New Roman" w:hAnsi="Times New Roman" w:cs="Times New Roman"/>
+            <w:sz w:val="24"/>
+            <w:szCs w:val="24"/>
+          </w:rPr>
+          <w:t>Figure 7 (needed for MOA in TCGA data)</w:t>
+        </w:r>
+        <w:r>
+          <w:rPr>
+            <w:rFonts w:ascii="Times New Roman" w:hAnsi="Times New Roman" w:cs="Times New Roman"/>
+            <w:sz w:val="24"/>
+            <w:szCs w:val="24"/>
+          </w:rPr>
+          <w:t xml:space="preserve"> </w:t>
+        </w:r>
+        <w:r>
+          <w:rPr>
+            <w:rFonts w:ascii="Times New Roman" w:hAnsi="Times New Roman" w:cs="Times New Roman"/>
+            <w:sz w:val="24"/>
+            <w:szCs w:val="24"/>
+          </w:rPr>
+          <w:t>EPIG-</w:t>
+        </w:r>
+        <w:proofErr w:type="spellStart"/>
+        <w:r>
+          <w:rPr>
+            <w:rFonts w:ascii="Times New Roman" w:hAnsi="Times New Roman" w:cs="Times New Roman"/>
+            <w:sz w:val="24"/>
+            <w:szCs w:val="24"/>
+          </w:rPr>
+          <w:t>Seq</w:t>
+        </w:r>
+        <w:proofErr w:type="spellEnd"/>
+        <w:r>
+          <w:rPr>
+            <w:rFonts w:ascii="Times New Roman" w:hAnsi="Times New Roman" w:cs="Times New Roman"/>
+            <w:sz w:val="24"/>
+            <w:szCs w:val="24"/>
+          </w:rPr>
+          <w:t xml:space="preserve"> results running from the research dataset, t</w:t>
+        </w:r>
+        <w:r>
+          <w:rPr>
+            <w:rFonts w:ascii="Times New Roman" w:hAnsi="Times New Roman" w:cs="Times New Roman"/>
+            <w:sz w:val="24"/>
+            <w:szCs w:val="24"/>
+          </w:rPr>
+          <w:t>he thumbnails of the extracted patterns extract by EPIG-</w:t>
+        </w:r>
+        <w:proofErr w:type="spellStart"/>
+        <w:r>
+          <w:rPr>
+            <w:rFonts w:ascii="Times New Roman" w:hAnsi="Times New Roman" w:cs="Times New Roman"/>
+            <w:sz w:val="24"/>
+            <w:szCs w:val="24"/>
+          </w:rPr>
+          <w:t>Seq</w:t>
+        </w:r>
+        <w:proofErr w:type="spellEnd"/>
+      </w:ins>
+    </w:p>
+    <w:p>
+      <w:pPr>
+        <w:rPr>
+          <w:ins w:id="55" w:author="sysprep" w:date="2015-03-16T11:38:00Z"/>
+          <w:rFonts w:ascii="Times New Roman" w:hAnsi="Times New Roman" w:cs="Times New Roman"/>
+          <w:sz w:val="24"/>
+          <w:szCs w:val="24"/>
+        </w:rPr>
+      </w:pPr>
+    </w:p>
+    <w:p>
+      <w:pPr>
+        <w:spacing w:line="360" w:lineRule="auto"/>
+      </w:pPr>
+      <w:bookmarkStart w:id="56" w:name="_GoBack"/>
+      <w:bookmarkEnd w:id="56"/>
     </w:p>
     <w:p>
       <w:pPr>
@@ -9927,7 +10641,7 @@
       <w:r>
         <w:fldChar w:fldCharType="separate"/>
       </w:r>
-      <w:bookmarkStart w:id="37" w:name="_ENREF_1"/>
+      <w:bookmarkStart w:id="57" w:name="_ENREF_1"/>
       <w:r>
         <w:rPr>
           <w:rFonts w:ascii="Calibri" w:hAnsi="Calibri"/>
@@ -9965,7 +10679,7 @@
         </w:rPr>
         <w:t>(7418): 61-70.</w:t>
       </w:r>
-      <w:bookmarkEnd w:id="37"/>
+      <w:bookmarkEnd w:id="57"/>
     </w:p>
     <w:p>
       <w:pPr>
@@ -9977,7 +10691,7 @@
           <w:noProof/>
         </w:rPr>
       </w:pPr>
-      <w:bookmarkStart w:id="38" w:name="_ENREF_2"/>
+      <w:bookmarkStart w:id="58" w:name="_ENREF_2"/>
       <w:r>
         <w:rPr>
           <w:rFonts w:ascii="Calibri" w:hAnsi="Calibri"/>
@@ -10015,7 +10729,7 @@
         </w:rPr>
         <w:t>(10): R106.</w:t>
       </w:r>
-      <w:bookmarkEnd w:id="38"/>
+      <w:bookmarkEnd w:id="58"/>
     </w:p>
     <w:p>
       <w:pPr>
@@ -10027,7 +10741,7 @@
           <w:noProof/>
         </w:rPr>
       </w:pPr>
-      <w:bookmarkStart w:id="39" w:name="_ENREF_3"/>
+      <w:bookmarkStart w:id="59" w:name="_ENREF_3"/>
       <w:r>
         <w:rPr>
           <w:rFonts w:ascii="Calibri" w:hAnsi="Calibri"/>
@@ -10065,7 +10779,7 @@
         </w:rPr>
         <w:t>(1): 95-106.</w:t>
       </w:r>
-      <w:bookmarkEnd w:id="39"/>
+      <w:bookmarkEnd w:id="59"/>
     </w:p>
     <w:p>
       <w:pPr>
@@ -10077,7 +10791,7 @@
           <w:noProof/>
         </w:rPr>
       </w:pPr>
-      <w:bookmarkStart w:id="40" w:name="_ENREF_4"/>
+      <w:bookmarkStart w:id="60" w:name="_ENREF_4"/>
       <w:r>
         <w:rPr>
           <w:rFonts w:ascii="Calibri" w:hAnsi="Calibri"/>
@@ -10115,7 +10829,7 @@
         </w:rPr>
         <w:t>: 427.</w:t>
       </w:r>
-      <w:bookmarkEnd w:id="40"/>
+      <w:bookmarkEnd w:id="60"/>
     </w:p>
     <w:p>
       <w:pPr>
@@ -10127,7 +10841,7 @@
           <w:noProof/>
         </w:rPr>
       </w:pPr>
-      <w:bookmarkStart w:id="41" w:name="_ENREF_5"/>
+      <w:bookmarkStart w:id="61" w:name="_ENREF_5"/>
       <w:r>
         <w:rPr>
           <w:rFonts w:ascii="Calibri" w:hAnsi="Calibri"/>
@@ -10150,7 +10864,7 @@
         </w:rPr>
         <w:t>, John Wiley &amp; Sons.</w:t>
       </w:r>
-      <w:bookmarkEnd w:id="41"/>
+      <w:bookmarkEnd w:id="61"/>
     </w:p>
     <w:p>
       <w:pPr>
@@ -10162,7 +10876,7 @@
           <w:noProof/>
         </w:rPr>
       </w:pPr>
-      <w:bookmarkStart w:id="42" w:name="_ENREF_6"/>
+      <w:bookmarkStart w:id="62" w:name="_ENREF_6"/>
       <w:r>
         <w:rPr>
           <w:rFonts w:ascii="Calibri" w:hAnsi="Calibri"/>
@@ -10200,7 +10914,7 @@
         </w:rPr>
         <w:t>(8): 1160-1167.</w:t>
       </w:r>
-      <w:bookmarkEnd w:id="42"/>
+      <w:bookmarkEnd w:id="62"/>
     </w:p>
     <w:p>
       <w:pPr>
@@ -10212,7 +10926,7 @@
           <w:noProof/>
         </w:rPr>
       </w:pPr>
-      <w:bookmarkStart w:id="43" w:name="_ENREF_7"/>
+      <w:bookmarkStart w:id="63" w:name="_ENREF_7"/>
       <w:r>
         <w:rPr>
           <w:rFonts w:ascii="Calibri" w:hAnsi="Calibri"/>
@@ -10250,7 +10964,7 @@
         </w:rPr>
         <w:t>(6797): 747-752.</w:t>
       </w:r>
-      <w:bookmarkEnd w:id="43"/>
+      <w:bookmarkEnd w:id="63"/>
     </w:p>
     <w:p>
       <w:pPr>
@@ -10262,7 +10976,7 @@
           <w:noProof/>
         </w:rPr>
       </w:pPr>
-      <w:bookmarkStart w:id="44" w:name="_ENREF_8"/>
+      <w:bookmarkStart w:id="64" w:name="_ENREF_8"/>
       <w:r>
         <w:rPr>
           <w:rFonts w:ascii="Calibri" w:hAnsi="Calibri"/>
@@ -10300,7 +11014,7 @@
         </w:rPr>
         <w:t>(336): 846-850.</w:t>
       </w:r>
-      <w:bookmarkEnd w:id="44"/>
+      <w:bookmarkEnd w:id="64"/>
     </w:p>
     <w:p>
       <w:pPr>
@@ -10312,7 +11026,7 @@
           <w:noProof/>
         </w:rPr>
       </w:pPr>
-      <w:bookmarkStart w:id="45" w:name="_ENREF_9"/>
+      <w:bookmarkStart w:id="65" w:name="_ENREF_9"/>
       <w:r>
         <w:rPr>
           <w:rFonts w:ascii="Calibri" w:hAnsi="Calibri"/>
@@ -10350,7 +11064,7 @@
         </w:rPr>
         <w:t>.</w:t>
       </w:r>
-      <w:bookmarkEnd w:id="45"/>
+      <w:bookmarkEnd w:id="65"/>
     </w:p>
     <w:p>
       <w:pPr>
@@ -10362,7 +11076,7 @@
           <w:noProof/>
         </w:rPr>
       </w:pPr>
-      <w:bookmarkStart w:id="46" w:name="_ENREF_10"/>
+      <w:bookmarkStart w:id="66" w:name="_ENREF_10"/>
       <w:r>
         <w:rPr>
           <w:rFonts w:ascii="Calibri" w:hAnsi="Calibri"/>
@@ -10400,7 +11114,7 @@
         </w:rPr>
         <w:t>: 91.</w:t>
       </w:r>
-      <w:bookmarkEnd w:id="46"/>
+      <w:bookmarkEnd w:id="66"/>
     </w:p>
     <w:p>
       <w:pPr>
@@ -10412,7 +11126,7 @@
           <w:noProof/>
         </w:rPr>
       </w:pPr>
-      <w:bookmarkStart w:id="47" w:name="_ENREF_11"/>
+      <w:bookmarkStart w:id="67" w:name="_ENREF_11"/>
       <w:r>
         <w:rPr>
           <w:rFonts w:ascii="Calibri" w:hAnsi="Calibri"/>
@@ -10450,7 +11164,7 @@
         </w:rPr>
         <w:t>(19): 10869-10874.</w:t>
       </w:r>
-      <w:bookmarkEnd w:id="47"/>
+      <w:bookmarkEnd w:id="67"/>
     </w:p>
     <w:p>
       <w:pPr>
@@ -12076,7 +12790,7 @@
 </file>
 
 <file path=customXml/itemProps1.xml><?xml version="1.0" encoding="utf-8"?>
-<ds:datastoreItem xmlns:ds="http://schemas.openxmlformats.org/officeDocument/2006/customXml" ds:itemID="{CBEFBF75-8786-4AB1-A644-94021DBF2A89}">
+<ds:datastoreItem xmlns:ds="http://schemas.openxmlformats.org/officeDocument/2006/customXml" ds:itemID="{D609C44D-5ACF-4379-9DFF-9070CD01384E}">
   <ds:schemaRefs>
     <ds:schemaRef ds:uri="http://schemas.openxmlformats.org/officeDocument/2006/bibliography"/>
   </ds:schemaRefs>
